--- a/DOCX/starters/Moelleux Tomates Séchées.docx
+++ b/DOCX/starters/Moelleux Tomates Séchées.docx
@@ -1,45 +1,34 @@
 
 <file path=word/document.xml><?xml version="1.0" encoding="utf-8"?>
-<w:document xmlns:wpc="http://schemas.microsoft.com/office/word/2010/wordprocessingCanvas" xmlns:cx="http://schemas.microsoft.com/office/drawing/2014/chartex" xmlns:cx1="http://schemas.microsoft.com/office/drawing/2015/9/8/chartex" xmlns:cx2="http://schemas.microsoft.com/office/drawing/2015/10/21/chartex" xmlns:cx3="http://schemas.microsoft.com/office/drawing/2016/5/9/chartex" xmlns:cx4="http://schemas.microsoft.com/office/drawing/2016/5/10/chartex" xmlns:cx5="http://schemas.microsoft.com/office/drawing/2016/5/11/chartex" xmlns:cx6="http://schemas.microsoft.com/office/drawing/2016/5/12/chartex" xmlns:cx7="http://schemas.microsoft.com/office/drawing/2016/5/13/chartex" xmlns:cx8="http://schemas.microsoft.com/office/drawing/2016/5/14/chartex" xmlns:mc="http://schemas.openxmlformats.org/markup-compatibility/2006" xmlns:aink="http://schemas.microsoft.com/office/drawing/2016/ink" xmlns:am3d="http://schemas.microsoft.com/office/drawing/2017/model3d" xmlns:o="urn:schemas-microsoft-com:office:office" xmlns:oel="http://schemas.microsoft.com/office/2019/extlst" xmlns:r="http://schemas.openxmlformats.org/officeDocument/2006/relationships" xmlns:m="http://schemas.openxmlformats.org/officeDocument/2006/math" xmlns:v="urn:schemas-microsoft-com:vml" xmlns:wp14="http://schemas.microsoft.com/office/word/2010/wordprocessingDrawing" xmlns:wp="http://schemas.openxmlformats.org/drawingml/2006/wordprocessingDrawing" xmlns:w10="urn:schemas-microsoft-com:office:word" xmlns:w="http://schemas.openxmlformats.org/wordprocessingml/2006/main" xmlns:w14="http://schemas.microsoft.com/office/word/2010/wordml" xmlns:w15="http://schemas.microsoft.com/office/word/2012/wordml" xmlns:w16cex="http://schemas.microsoft.com/office/word/2018/wordml/cex" xmlns:w16cid="http://schemas.microsoft.com/office/word/2016/wordml/cid" xmlns:w16="http://schemas.microsoft.com/office/word/2018/wordml" xmlns:w16du="http://schemas.microsoft.com/office/word/2023/wordml/word16du" xmlns:w16sdtdh="http://schemas.microsoft.com/office/word/2020/wordml/sdtdatahash" xmlns:w16se="http://schemas.microsoft.com/office/word/2015/wordml/symex" xmlns:wpg="http://schemas.microsoft.com/office/word/2010/wordprocessingGroup" xmlns:wpi="http://schemas.microsoft.com/office/word/2010/wordprocessingInk" xmlns:wne="http://schemas.microsoft.com/office/word/2006/wordml" xmlns:wps="http://schemas.microsoft.com/office/word/2010/wordprocessingShape" mc:Ignorable="w14 w15 w16se w16cid w16 w16cex w16sdtdh w16du wp14">
+<w:document xmlns:wpc="http://schemas.microsoft.com/office/word/2010/wordprocessingCanvas" xmlns:cx="http://schemas.microsoft.com/office/drawing/2014/chartex" xmlns:cx1="http://schemas.microsoft.com/office/drawing/2015/9/8/chartex" xmlns:cx2="http://schemas.microsoft.com/office/drawing/2015/10/21/chartex" xmlns:cx3="http://schemas.microsoft.com/office/drawing/2016/5/9/chartex" xmlns:cx4="http://schemas.microsoft.com/office/drawing/2016/5/10/chartex" xmlns:cx5="http://schemas.microsoft.com/office/drawing/2016/5/11/chartex" xmlns:cx6="http://schemas.microsoft.com/office/drawing/2016/5/12/chartex" xmlns:cx7="http://schemas.microsoft.com/office/drawing/2016/5/13/chartex" xmlns:cx8="http://schemas.microsoft.com/office/drawing/2016/5/14/chartex" xmlns:mc="http://schemas.openxmlformats.org/markup-compatibility/2006" xmlns:aink="http://schemas.microsoft.com/office/drawing/2016/ink" xmlns:am3d="http://schemas.microsoft.com/office/drawing/2017/model3d" xmlns:o="urn:schemas-microsoft-com:office:office" xmlns:oel="http://schemas.microsoft.com/office/2019/extlst" xmlns:r="http://schemas.openxmlformats.org/officeDocument/2006/relationships" xmlns:m="http://schemas.openxmlformats.org/officeDocument/2006/math" xmlns:v="urn:schemas-microsoft-com:vml" xmlns:wp14="http://schemas.microsoft.com/office/word/2010/wordprocessingDrawing" xmlns:wp="http://schemas.openxmlformats.org/drawingml/2006/wordprocessingDrawing" xmlns:w10="urn:schemas-microsoft-com:office:word" xmlns:w="http://schemas.openxmlformats.org/wordprocessingml/2006/main" xmlns:w14="http://schemas.microsoft.com/office/word/2010/wordml" xmlns:w15="http://schemas.microsoft.com/office/word/2012/wordml" xmlns:w16cex="http://schemas.microsoft.com/office/word/2018/wordml/cex" xmlns:w16cid="http://schemas.microsoft.com/office/word/2016/wordml/cid" xmlns:w16="http://schemas.microsoft.com/office/word/2018/wordml" xmlns:w16du="http://schemas.microsoft.com/office/word/2023/wordml/word16du" xmlns:w16sdtdh="http://schemas.microsoft.com/office/word/2020/wordml/sdtdatahash" xmlns:w16sdtfl="http://schemas.microsoft.com/office/word/2024/wordml/sdtformatlock" xmlns:w16se="http://schemas.microsoft.com/office/word/2015/wordml/symex" xmlns:wpg="http://schemas.microsoft.com/office/word/2010/wordprocessingGroup" xmlns:wpi="http://schemas.microsoft.com/office/word/2010/wordprocessingInk" xmlns:wne="http://schemas.microsoft.com/office/word/2006/wordml" xmlns:wps="http://schemas.microsoft.com/office/word/2010/wordprocessingShape" mc:Ignorable="w14 w15 w16se w16cid w16 w16cex w16sdtdh w16sdtfl w16du wp14">
   <w:body>
     <w:p>
       <w:pPr>
-        <w:rPr>
-          <w:rFonts w:ascii="Monotype Corsiva" w:hAnsi="Monotype Corsiva"/>
-          <w:b/>
-          <w:color w:val="F79646" w:themeColor="accent6"/>
-          <w:sz w:val="52"/>
-          <w:szCs w:val="52"/>
-        </w:rPr>
-      </w:pPr>
-      <w:r>
-        <w:rPr>
-          <w:rFonts w:ascii="Monotype Corsiva" w:hAnsi="Monotype Corsiva"/>
-          <w:b/>
-          <w:color w:val="F79646" w:themeColor="accent6"/>
-          <w:sz w:val="52"/>
-          <w:szCs w:val="52"/>
-        </w:rPr>
-        <w:t>Moelleux tomates séchées-cœur coulant mozzarella</w:t>
+        <w:pStyle w:val="Heading2"/>
+      </w:pPr>
+      <w:r>
+        <w:t>Moelleux</w:t>
+      </w:r>
+      <w:r>
+        <w:t xml:space="preserve"> tomates séchées-cœur coulant mozzarella</w:t>
       </w:r>
     </w:p>
     <w:p/>
     <w:p>
       <w:pPr>
         <w:pStyle w:val="Heading4"/>
-        <w:rPr>
-          <w:color w:val="F79646" w:themeColor="accent6"/>
-        </w:rPr>
-      </w:pPr>
-      <w:r>
-        <w:rPr>
-          <w:color w:val="F79646" w:themeColor="accent6"/>
-        </w:rPr>
+      </w:pPr>
+      <w:r>
         <w:t>Ingrédients</w:t>
       </w:r>
     </w:p>
     <w:p>
       <w:pPr>
+        <w:pStyle w:val="ListParagraph"/>
+        <w:numPr>
+          <w:ilvl w:val="0"/>
+          <w:numId w:val="2"/>
+        </w:numPr>
         <w:spacing w:after="0"/>
       </w:pPr>
       <w:r>
@@ -48,6 +37,11 @@
     </w:p>
     <w:p>
       <w:pPr>
+        <w:pStyle w:val="ListParagraph"/>
+        <w:numPr>
+          <w:ilvl w:val="0"/>
+          <w:numId w:val="2"/>
+        </w:numPr>
         <w:spacing w:after="0"/>
       </w:pPr>
       <w:r>
@@ -56,6 +50,11 @@
     </w:p>
     <w:p>
       <w:pPr>
+        <w:pStyle w:val="ListParagraph"/>
+        <w:numPr>
+          <w:ilvl w:val="0"/>
+          <w:numId w:val="2"/>
+        </w:numPr>
         <w:spacing w:after="0"/>
       </w:pPr>
       <w:r>
@@ -64,6 +63,11 @@
     </w:p>
     <w:p>
       <w:pPr>
+        <w:pStyle w:val="ListParagraph"/>
+        <w:numPr>
+          <w:ilvl w:val="0"/>
+          <w:numId w:val="2"/>
+        </w:numPr>
         <w:spacing w:after="0"/>
       </w:pPr>
       <w:r>
@@ -72,6 +76,11 @@
     </w:p>
     <w:p>
       <w:pPr>
+        <w:pStyle w:val="ListParagraph"/>
+        <w:numPr>
+          <w:ilvl w:val="0"/>
+          <w:numId w:val="2"/>
+        </w:numPr>
         <w:spacing w:after="0"/>
       </w:pPr>
       <w:r>
@@ -80,6 +89,11 @@
     </w:p>
     <w:p>
       <w:pPr>
+        <w:pStyle w:val="ListParagraph"/>
+        <w:numPr>
+          <w:ilvl w:val="0"/>
+          <w:numId w:val="2"/>
+        </w:numPr>
         <w:spacing w:after="0"/>
       </w:pPr>
       <w:r>
@@ -96,6 +110,11 @@
     </w:p>
     <w:p>
       <w:pPr>
+        <w:pStyle w:val="ListParagraph"/>
+        <w:numPr>
+          <w:ilvl w:val="0"/>
+          <w:numId w:val="2"/>
+        </w:numPr>
         <w:spacing w:after="0"/>
       </w:pPr>
       <w:r>
@@ -104,6 +123,11 @@
     </w:p>
     <w:p>
       <w:pPr>
+        <w:pStyle w:val="ListParagraph"/>
+        <w:numPr>
+          <w:ilvl w:val="0"/>
+          <w:numId w:val="2"/>
+        </w:numPr>
         <w:spacing w:after="0"/>
       </w:pPr>
       <w:r>
@@ -120,6 +144,11 @@
     </w:p>
     <w:p>
       <w:pPr>
+        <w:pStyle w:val="ListParagraph"/>
+        <w:numPr>
+          <w:ilvl w:val="0"/>
+          <w:numId w:val="2"/>
+        </w:numPr>
         <w:spacing w:after="0"/>
       </w:pPr>
       <w:r>
@@ -128,6 +157,11 @@
     </w:p>
     <w:p>
       <w:pPr>
+        <w:pStyle w:val="ListParagraph"/>
+        <w:numPr>
+          <w:ilvl w:val="0"/>
+          <w:numId w:val="2"/>
+        </w:numPr>
         <w:spacing w:after="0"/>
       </w:pPr>
       <w:r>
@@ -144,6 +178,11 @@
     </w:p>
     <w:p>
       <w:pPr>
+        <w:pStyle w:val="ListParagraph"/>
+        <w:numPr>
+          <w:ilvl w:val="0"/>
+          <w:numId w:val="2"/>
+        </w:numPr>
         <w:spacing w:after="0"/>
       </w:pPr>
       <w:r>
@@ -154,14 +193,8 @@
     <w:p>
       <w:pPr>
         <w:pStyle w:val="Heading4"/>
-        <w:rPr>
-          <w:color w:val="F79646" w:themeColor="accent6"/>
-        </w:rPr>
-      </w:pPr>
-      <w:r>
-        <w:rPr>
-          <w:color w:val="F79646" w:themeColor="accent6"/>
-        </w:rPr>
+      </w:pPr>
+      <w:r>
         <w:t>Préparation</w:t>
       </w:r>
     </w:p>
@@ -280,7 +313,7 @@
 </file>
 
 <file path=word/numbering.xml><?xml version="1.0" encoding="utf-8"?>
-<w:numbering xmlns:wpc="http://schemas.microsoft.com/office/word/2010/wordprocessingCanvas" xmlns:cx="http://schemas.microsoft.com/office/drawing/2014/chartex" xmlns:cx1="http://schemas.microsoft.com/office/drawing/2015/9/8/chartex" xmlns:cx2="http://schemas.microsoft.com/office/drawing/2015/10/21/chartex" xmlns:cx3="http://schemas.microsoft.com/office/drawing/2016/5/9/chartex" xmlns:cx4="http://schemas.microsoft.com/office/drawing/2016/5/10/chartex" xmlns:cx5="http://schemas.microsoft.com/office/drawing/2016/5/11/chartex" xmlns:cx6="http://schemas.microsoft.com/office/drawing/2016/5/12/chartex" xmlns:cx7="http://schemas.microsoft.com/office/drawing/2016/5/13/chartex" xmlns:cx8="http://schemas.microsoft.com/office/drawing/2016/5/14/chartex" xmlns:mc="http://schemas.openxmlformats.org/markup-compatibility/2006" xmlns:aink="http://schemas.microsoft.com/office/drawing/2016/ink" xmlns:am3d="http://schemas.microsoft.com/office/drawing/2017/model3d" xmlns:o="urn:schemas-microsoft-com:office:office" xmlns:oel="http://schemas.microsoft.com/office/2019/extlst" xmlns:r="http://schemas.openxmlformats.org/officeDocument/2006/relationships" xmlns:m="http://schemas.openxmlformats.org/officeDocument/2006/math" xmlns:v="urn:schemas-microsoft-com:vml" xmlns:wp14="http://schemas.microsoft.com/office/word/2010/wordprocessingDrawing" xmlns:wp="http://schemas.openxmlformats.org/drawingml/2006/wordprocessingDrawing" xmlns:w10="urn:schemas-microsoft-com:office:word" xmlns:w="http://schemas.openxmlformats.org/wordprocessingml/2006/main" xmlns:w14="http://schemas.microsoft.com/office/word/2010/wordml" xmlns:w15="http://schemas.microsoft.com/office/word/2012/wordml" xmlns:w16cex="http://schemas.microsoft.com/office/word/2018/wordml/cex" xmlns:w16cid="http://schemas.microsoft.com/office/word/2016/wordml/cid" xmlns:w16="http://schemas.microsoft.com/office/word/2018/wordml" xmlns:w16du="http://schemas.microsoft.com/office/word/2023/wordml/word16du" xmlns:w16sdtdh="http://schemas.microsoft.com/office/word/2020/wordml/sdtdatahash" xmlns:w16se="http://schemas.microsoft.com/office/word/2015/wordml/symex" xmlns:wpg="http://schemas.microsoft.com/office/word/2010/wordprocessingGroup" xmlns:wpi="http://schemas.microsoft.com/office/word/2010/wordprocessingInk" xmlns:wne="http://schemas.microsoft.com/office/word/2006/wordml" xmlns:wps="http://schemas.microsoft.com/office/word/2010/wordprocessingShape" mc:Ignorable="w14 w15 w16se w16cid w16 w16cex w16sdtdh w16du wp14">
+<w:numbering xmlns:wpc="http://schemas.microsoft.com/office/word/2010/wordprocessingCanvas" xmlns:cx="http://schemas.microsoft.com/office/drawing/2014/chartex" xmlns:cx1="http://schemas.microsoft.com/office/drawing/2015/9/8/chartex" xmlns:cx2="http://schemas.microsoft.com/office/drawing/2015/10/21/chartex" xmlns:cx3="http://schemas.microsoft.com/office/drawing/2016/5/9/chartex" xmlns:cx4="http://schemas.microsoft.com/office/drawing/2016/5/10/chartex" xmlns:cx5="http://schemas.microsoft.com/office/drawing/2016/5/11/chartex" xmlns:cx6="http://schemas.microsoft.com/office/drawing/2016/5/12/chartex" xmlns:cx7="http://schemas.microsoft.com/office/drawing/2016/5/13/chartex" xmlns:cx8="http://schemas.microsoft.com/office/drawing/2016/5/14/chartex" xmlns:mc="http://schemas.openxmlformats.org/markup-compatibility/2006" xmlns:aink="http://schemas.microsoft.com/office/drawing/2016/ink" xmlns:am3d="http://schemas.microsoft.com/office/drawing/2017/model3d" xmlns:o="urn:schemas-microsoft-com:office:office" xmlns:oel="http://schemas.microsoft.com/office/2019/extlst" xmlns:r="http://schemas.openxmlformats.org/officeDocument/2006/relationships" xmlns:m="http://schemas.openxmlformats.org/officeDocument/2006/math" xmlns:v="urn:schemas-microsoft-com:vml" xmlns:wp14="http://schemas.microsoft.com/office/word/2010/wordprocessingDrawing" xmlns:wp="http://schemas.openxmlformats.org/drawingml/2006/wordprocessingDrawing" xmlns:w10="urn:schemas-microsoft-com:office:word" xmlns:w="http://schemas.openxmlformats.org/wordprocessingml/2006/main" xmlns:w14="http://schemas.microsoft.com/office/word/2010/wordml" xmlns:w15="http://schemas.microsoft.com/office/word/2012/wordml" xmlns:w16cex="http://schemas.microsoft.com/office/word/2018/wordml/cex" xmlns:w16cid="http://schemas.microsoft.com/office/word/2016/wordml/cid" xmlns:w16="http://schemas.microsoft.com/office/word/2018/wordml" xmlns:w16du="http://schemas.microsoft.com/office/word/2023/wordml/word16du" xmlns:w16sdtdh="http://schemas.microsoft.com/office/word/2020/wordml/sdtdatahash" xmlns:w16sdtfl="http://schemas.microsoft.com/office/word/2024/wordml/sdtformatlock" xmlns:w16se="http://schemas.microsoft.com/office/word/2015/wordml/symex" xmlns:wpg="http://schemas.microsoft.com/office/word/2010/wordprocessingGroup" xmlns:wpi="http://schemas.microsoft.com/office/word/2010/wordprocessingInk" xmlns:wne="http://schemas.microsoft.com/office/word/2006/wordml" xmlns:wps="http://schemas.microsoft.com/office/word/2010/wordprocessingShape" mc:Ignorable="w14 w15 w16se w16cid w16 w16cex w16sdtdh w16sdtfl w16du wp14">
   <w:abstractNum w:abstractNumId="0" w15:restartNumberingAfterBreak="0">
     <w:nsid w:val="212D02A2"/>
     <w:multiLevelType w:val="hybridMultilevel"/>
@@ -394,14 +427,130 @@
       </w:rPr>
     </w:lvl>
   </w:abstractNum>
+  <w:abstractNum w:abstractNumId="1" w15:restartNumberingAfterBreak="0">
+    <w:nsid w:val="5EFE6F2B"/>
+    <w:multiLevelType w:val="hybridMultilevel"/>
+    <w:tmpl w:val="098466BC"/>
+    <w:lvl w:ilvl="0" w:tplc="08090001">
+      <w:start w:val="1"/>
+      <w:numFmt w:val="bullet"/>
+      <w:lvlText w:val=""/>
+      <w:lvlJc w:val="left"/>
+      <w:pPr>
+        <w:ind w:left="720" w:hanging="360"/>
+      </w:pPr>
+      <w:rPr>
+        <w:rFonts w:ascii="Symbol" w:hAnsi="Symbol" w:hint="default"/>
+      </w:rPr>
+    </w:lvl>
+    <w:lvl w:ilvl="1" w:tplc="08090003" w:tentative="1">
+      <w:start w:val="1"/>
+      <w:numFmt w:val="bullet"/>
+      <w:lvlText w:val="o"/>
+      <w:lvlJc w:val="left"/>
+      <w:pPr>
+        <w:ind w:left="1440" w:hanging="360"/>
+      </w:pPr>
+      <w:rPr>
+        <w:rFonts w:ascii="Courier New" w:hAnsi="Courier New" w:cs="Courier New" w:hint="default"/>
+      </w:rPr>
+    </w:lvl>
+    <w:lvl w:ilvl="2" w:tplc="08090005" w:tentative="1">
+      <w:start w:val="1"/>
+      <w:numFmt w:val="bullet"/>
+      <w:lvlText w:val=""/>
+      <w:lvlJc w:val="left"/>
+      <w:pPr>
+        <w:ind w:left="2160" w:hanging="360"/>
+      </w:pPr>
+      <w:rPr>
+        <w:rFonts w:ascii="Wingdings" w:hAnsi="Wingdings" w:hint="default"/>
+      </w:rPr>
+    </w:lvl>
+    <w:lvl w:ilvl="3" w:tplc="08090001" w:tentative="1">
+      <w:start w:val="1"/>
+      <w:numFmt w:val="bullet"/>
+      <w:lvlText w:val=""/>
+      <w:lvlJc w:val="left"/>
+      <w:pPr>
+        <w:ind w:left="2880" w:hanging="360"/>
+      </w:pPr>
+      <w:rPr>
+        <w:rFonts w:ascii="Symbol" w:hAnsi="Symbol" w:hint="default"/>
+      </w:rPr>
+    </w:lvl>
+    <w:lvl w:ilvl="4" w:tplc="08090003" w:tentative="1">
+      <w:start w:val="1"/>
+      <w:numFmt w:val="bullet"/>
+      <w:lvlText w:val="o"/>
+      <w:lvlJc w:val="left"/>
+      <w:pPr>
+        <w:ind w:left="3600" w:hanging="360"/>
+      </w:pPr>
+      <w:rPr>
+        <w:rFonts w:ascii="Courier New" w:hAnsi="Courier New" w:cs="Courier New" w:hint="default"/>
+      </w:rPr>
+    </w:lvl>
+    <w:lvl w:ilvl="5" w:tplc="08090005" w:tentative="1">
+      <w:start w:val="1"/>
+      <w:numFmt w:val="bullet"/>
+      <w:lvlText w:val=""/>
+      <w:lvlJc w:val="left"/>
+      <w:pPr>
+        <w:ind w:left="4320" w:hanging="360"/>
+      </w:pPr>
+      <w:rPr>
+        <w:rFonts w:ascii="Wingdings" w:hAnsi="Wingdings" w:hint="default"/>
+      </w:rPr>
+    </w:lvl>
+    <w:lvl w:ilvl="6" w:tplc="08090001" w:tentative="1">
+      <w:start w:val="1"/>
+      <w:numFmt w:val="bullet"/>
+      <w:lvlText w:val=""/>
+      <w:lvlJc w:val="left"/>
+      <w:pPr>
+        <w:ind w:left="5040" w:hanging="360"/>
+      </w:pPr>
+      <w:rPr>
+        <w:rFonts w:ascii="Symbol" w:hAnsi="Symbol" w:hint="default"/>
+      </w:rPr>
+    </w:lvl>
+    <w:lvl w:ilvl="7" w:tplc="08090003" w:tentative="1">
+      <w:start w:val="1"/>
+      <w:numFmt w:val="bullet"/>
+      <w:lvlText w:val="o"/>
+      <w:lvlJc w:val="left"/>
+      <w:pPr>
+        <w:ind w:left="5760" w:hanging="360"/>
+      </w:pPr>
+      <w:rPr>
+        <w:rFonts w:ascii="Courier New" w:hAnsi="Courier New" w:cs="Courier New" w:hint="default"/>
+      </w:rPr>
+    </w:lvl>
+    <w:lvl w:ilvl="8" w:tplc="08090005" w:tentative="1">
+      <w:start w:val="1"/>
+      <w:numFmt w:val="bullet"/>
+      <w:lvlText w:val=""/>
+      <w:lvlJc w:val="left"/>
+      <w:pPr>
+        <w:ind w:left="6480" w:hanging="360"/>
+      </w:pPr>
+      <w:rPr>
+        <w:rFonts w:ascii="Wingdings" w:hAnsi="Wingdings" w:hint="default"/>
+      </w:rPr>
+    </w:lvl>
+  </w:abstractNum>
   <w:num w:numId="1" w16cid:durableId="131363366">
     <w:abstractNumId w:val="0"/>
+  </w:num>
+  <w:num w:numId="2" w16cid:durableId="523177282">
+    <w:abstractNumId w:val="1"/>
   </w:num>
 </w:numbering>
 </file>
 
 <file path=word/styles.xml><?xml version="1.0" encoding="utf-8"?>
-<w:styles xmlns:mc="http://schemas.openxmlformats.org/markup-compatibility/2006" xmlns:r="http://schemas.openxmlformats.org/officeDocument/2006/relationships" xmlns:w="http://schemas.openxmlformats.org/wordprocessingml/2006/main" xmlns:w14="http://schemas.microsoft.com/office/word/2010/wordml" xmlns:w15="http://schemas.microsoft.com/office/word/2012/wordml" xmlns:w16cex="http://schemas.microsoft.com/office/word/2018/wordml/cex" xmlns:w16cid="http://schemas.microsoft.com/office/word/2016/wordml/cid" xmlns:w16="http://schemas.microsoft.com/office/word/2018/wordml" xmlns:w16du="http://schemas.microsoft.com/office/word/2023/wordml/word16du" xmlns:w16sdtdh="http://schemas.microsoft.com/office/word/2020/wordml/sdtdatahash" xmlns:w16se="http://schemas.microsoft.com/office/word/2015/wordml/symex" mc:Ignorable="w14 w15 w16se w16cid w16 w16cex w16sdtdh w16du">
+<w:styles xmlns:mc="http://schemas.openxmlformats.org/markup-compatibility/2006" xmlns:r="http://schemas.openxmlformats.org/officeDocument/2006/relationships" xmlns:w="http://schemas.openxmlformats.org/wordprocessingml/2006/main" xmlns:w14="http://schemas.microsoft.com/office/word/2010/wordml" xmlns:w15="http://schemas.microsoft.com/office/word/2012/wordml" xmlns:w16cex="http://schemas.microsoft.com/office/word/2018/wordml/cex" xmlns:w16cid="http://schemas.microsoft.com/office/word/2016/wordml/cid" xmlns:w16="http://schemas.microsoft.com/office/word/2018/wordml" xmlns:w16du="http://schemas.microsoft.com/office/word/2023/wordml/word16du" xmlns:w16sdtdh="http://schemas.microsoft.com/office/word/2020/wordml/sdtdatahash" xmlns:w16sdtfl="http://schemas.microsoft.com/office/word/2024/wordml/sdtformatlock" xmlns:w16se="http://schemas.microsoft.com/office/word/2015/wordml/symex" mc:Ignorable="w14 w15 w16se w16cid w16 w16cex w16sdtdh w16sdtfl w16du">
   <w:docDefaults>
     <w:rPrDefault>
       <w:rPr>
@@ -805,23 +954,18 @@
     <w:next w:val="Normal"/>
     <w:link w:val="Heading2Char"/>
     <w:uiPriority w:val="9"/>
-    <w:semiHidden/>
     <w:unhideWhenUsed/>
     <w:qFormat/>
-    <w:rsid w:val="001A5E4A"/>
+    <w:rsid w:val="00EA5495"/>
     <w:pPr>
-      <w:keepNext/>
-      <w:keepLines/>
-      <w:spacing w:before="200" w:after="0"/>
       <w:outlineLvl w:val="1"/>
     </w:pPr>
     <w:rPr>
-      <w:rFonts w:asciiTheme="majorHAnsi" w:eastAsiaTheme="majorEastAsia" w:hAnsiTheme="majorHAnsi" w:cstheme="majorBidi"/>
+      <w:rFonts w:ascii="Monotype Corsiva" w:hAnsi="Monotype Corsiva"/>
       <w:b/>
-      <w:bCs/>
-      <w:color w:val="4F81BD" w:themeColor="accent1"/>
-      <w:sz w:val="26"/>
-      <w:szCs w:val="26"/>
+      <w:color w:val="F79646" w:themeColor="accent6"/>
+      <w:sz w:val="52"/>
+      <w:szCs w:val="52"/>
     </w:rPr>
   </w:style>
   <w:style w:type="paragraph" w:styleId="Heading4">
@@ -838,8 +982,7 @@
       <w:outlineLvl w:val="3"/>
     </w:pPr>
     <w:rPr>
-      <w:rFonts w:ascii="Monotype Corsiva" w:hAnsi="Monotype Corsiva"/>
-      <w:bCs w:val="0"/>
+      <w:bCs/>
       <w:i/>
       <w:iCs/>
       <w:color w:val="E36C0A" w:themeColor="accent6" w:themeShade="BF"/>
@@ -905,15 +1048,13 @@
     <w:basedOn w:val="DefaultParagraphFont"/>
     <w:link w:val="Heading2"/>
     <w:uiPriority w:val="9"/>
-    <w:semiHidden/>
-    <w:rsid w:val="001A5E4A"/>
+    <w:rsid w:val="00EA5495"/>
     <w:rPr>
-      <w:rFonts w:asciiTheme="majorHAnsi" w:eastAsiaTheme="majorEastAsia" w:hAnsiTheme="majorHAnsi" w:cstheme="majorBidi"/>
+      <w:rFonts w:ascii="Monotype Corsiva" w:hAnsi="Monotype Corsiva"/>
       <w:b/>
-      <w:bCs/>
-      <w:color w:val="4F81BD" w:themeColor="accent1"/>
-      <w:sz w:val="26"/>
-      <w:szCs w:val="26"/>
+      <w:color w:val="F79646" w:themeColor="accent6"/>
+      <w:sz w:val="52"/>
+      <w:szCs w:val="52"/>
     </w:rPr>
   </w:style>
 </w:styles>
